--- a/data/Round 4.docx
+++ b/data/Round 4.docx
@@ -195,29 +195,6 @@
           <w:sz w:val="24"/>
           <w:szCs w:val="24"/>
         </w:rPr>
-        <w:t>380 - 24x Citizen Ar</w:t>
-      </w:r>
-      <w:r>
-        <w:rPr>
-          <w:sz w:val="24"/>
-          <w:szCs w:val="24"/>
-        </w:rPr>
-        <w:t xml:space="preserve">chers, Musician </w:t>
-      </w:r>
-    </w:p>
-    <w:p>
-      <w:pPr>
-        <w:ind w:left="-1080"/>
-        <w:rPr>
-          <w:sz w:val="24"/>
-          <w:szCs w:val="24"/>
-        </w:rPr>
-      </w:pPr>
-      <w:r>
-        <w:rPr>
-          <w:sz w:val="24"/>
-          <w:szCs w:val="24"/>
-        </w:rPr>
         <w:t xml:space="preserve">380 - 24x Citizen Archers, Musician </w:t>
       </w:r>
     </w:p>
@@ -234,6 +211,22 @@
           <w:sz w:val="24"/>
           <w:szCs w:val="24"/>
         </w:rPr>
+        <w:t xml:space="preserve">380 - 24x Citizen Archers, Musician </w:t>
+      </w:r>
+    </w:p>
+    <w:p>
+      <w:pPr>
+        <w:ind w:left="-1080"/>
+        <w:rPr>
+          <w:sz w:val="24"/>
+          <w:szCs w:val="24"/>
+        </w:rPr>
+      </w:pPr>
+      <w:r>
+        <w:rPr>
+          <w:sz w:val="24"/>
+          <w:szCs w:val="24"/>
+        </w:rPr>
         <w:t xml:space="preserve">638 - 24x Flame Wardens, Standard Bearer (Banner of Becalming), Musician, Champion </w:t>
       </w:r>
     </w:p>
@@ -298,14 +291,7 @@
           <w:sz w:val="24"/>
           <w:szCs w:val="24"/>
         </w:rPr>
-        <w:t>235 - 10x Lion Guar</w:t>
-      </w:r>
-      <w:r>
-        <w:rPr>
-          <w:sz w:val="24"/>
-          <w:szCs w:val="24"/>
-        </w:rPr>
-        <w:t xml:space="preserve">d, Standard Bearer, Champion </w:t>
+        <w:t xml:space="preserve">235 - 10x Lion Guard, Standard Bearer, Champion </w:t>
       </w:r>
     </w:p>
     <w:p>
@@ -485,14 +471,7 @@
           <w:sz w:val="24"/>
           <w:szCs w:val="24"/>
         </w:rPr>
-        <w:t xml:space="preserve">460 </w:t>
-      </w:r>
-      <w:r>
-        <w:rPr>
-          <w:sz w:val="24"/>
-          <w:szCs w:val="24"/>
-        </w:rPr>
-        <w:t>- Orc Shaman, Feral Orc, Wizard Master, Shamanism, Paired Weapons, Magical Heirloom 380 - Orc Chief, Iron Orc, War Boar, Shield, Battle Standard Bearer (</w:t>
+        <w:t>460 - Orc Shaman, Feral Orc, Wizard Master, Shamanism, Paired Weapons, Magical Heirloom 380 - Orc Chief, Iron Orc, War Boar, Shield, Battle Standard Bearer (</w:t>
       </w:r>
       <w:proofErr w:type="spellStart"/>
       <w:r>
@@ -540,14 +519,7 @@
           <w:sz w:val="24"/>
           <w:szCs w:val="24"/>
         </w:rPr>
-        <w:t>, Talisman of Shielding, Ob</w:t>
-      </w:r>
-      <w:r>
-        <w:rPr>
-          <w:sz w:val="24"/>
-          <w:szCs w:val="24"/>
-        </w:rPr>
-        <w:t xml:space="preserve">sidian Rock </w:t>
+        <w:t xml:space="preserve">, Talisman of Shielding, Obsidian Rock </w:t>
       </w:r>
     </w:p>
     <w:p>
@@ -611,14 +583,7 @@
           <w:sz w:val="24"/>
           <w:szCs w:val="24"/>
         </w:rPr>
-        <w:t>850 - 35x Iron Orcs, Standard Bearer (Fl</w:t>
-      </w:r>
-      <w:r>
-        <w:rPr>
-          <w:sz w:val="24"/>
-          <w:szCs w:val="24"/>
-        </w:rPr>
-        <w:t xml:space="preserve">aming Standard), Musician, Champion </w:t>
+        <w:t xml:space="preserve">850 - 35x Iron Orcs, Standard Bearer (Flaming Standard), Musician, Champion </w:t>
       </w:r>
     </w:p>
     <w:p>
@@ -882,14 +847,7 @@
           <w:sz w:val="24"/>
           <w:szCs w:val="24"/>
         </w:rPr>
-        <w:t>220 - 15 Pea</w:t>
-      </w:r>
-      <w:r>
-        <w:rPr>
-          <w:sz w:val="24"/>
-          <w:szCs w:val="24"/>
-        </w:rPr>
-        <w:t xml:space="preserve">sant Bowmen, Crossbow, Musician </w:t>
+        <w:t xml:space="preserve">220 - 15 Peasant Bowmen, Crossbow, Musician </w:t>
       </w:r>
     </w:p>
     <w:p>
@@ -1097,14 +1055,7 @@
           <w:sz w:val="24"/>
           <w:szCs w:val="24"/>
         </w:rPr>
-        <w:t>270 - Beast Chieftain, Shield</w:t>
-      </w:r>
-      <w:r>
-        <w:rPr>
-          <w:sz w:val="24"/>
-          <w:szCs w:val="24"/>
-        </w:rPr>
-        <w:t xml:space="preserve">, Battle Standard Bearer, Light </w:t>
+        <w:t xml:space="preserve">270 - Beast Chieftain, Shield, Battle Standard Bearer, Light </w:t>
       </w:r>
       <w:proofErr w:type="spellStart"/>
       <w:r>
@@ -1408,14 +1359,7 @@
           <w:sz w:val="24"/>
           <w:szCs w:val="24"/>
         </w:rPr>
-        <w:t>100 - Bria</w:t>
-      </w:r>
-      <w:r>
-        <w:rPr>
-          <w:sz w:val="24"/>
-          <w:szCs w:val="24"/>
-        </w:rPr>
-        <w:t xml:space="preserve">r Beast </w:t>
+        <w:t xml:space="preserve">100 - Briar Beast </w:t>
       </w:r>
     </w:p>
     <w:p>
@@ -1501,10 +1445,7 @@
       </w:r>
       <w:proofErr w:type="spellEnd"/>
       <w:r>
-        <w:t xml:space="preserve"> (Legend of the Black King), Pair</w:t>
-      </w:r>
-      <w:r>
-        <w:t>ed Weapons, Halberd, Great Weapon, Lance, Night's Crown, Cursed Medallion</w:t>
+        <w:t xml:space="preserve"> (Legend of the Black King), Paired Weapons, Halberd, Great Weapon, Lance, Night's Crown, Cursed Medallion</w:t>
       </w:r>
     </w:p>
     <w:p>
@@ -1519,10 +1460,7 @@
     </w:p>
     <w:p>
       <w:r>
-        <w:t xml:space="preserve">430 - 40 </w:t>
-      </w:r>
-      <w:r>
-        <w:t>Skeletons, Spear, Standard Bearer (Rending Banner), Musician, Champion</w:t>
+        <w:t>430 - 40 Skeletons, Spear, Standard Bearer (Rending Banner), Musician, Champion</w:t>
       </w:r>
     </w:p>
     <w:p>
@@ -1542,10 +1480,7 @@
     </w:p>
     <w:p>
       <w:r>
-        <w:t>135 - 8 Dire Wolves,</w:t>
-      </w:r>
-      <w:r>
-        <w:t xml:space="preserve"> Champion</w:t>
+        <w:t>135 - 8 Dire Wolves, Champion</w:t>
       </w:r>
     </w:p>
     <w:p>
@@ -1617,10 +1552,7 @@
     </w:p>
     <w:p>
       <w:r>
-        <w:t>365 - Runic Smith, Shield, Rune of Resistance, Rune of Retribution, Rune of Dev</w:t>
-      </w:r>
-      <w:r>
-        <w:t>ouring, 2x Rune of Shielding</w:t>
+        <w:t>365 - Runic Smith, Shield, Rune of Resistance, Rune of Retribution, Rune of Devouring, 2x Rune of Shielding</w:t>
       </w:r>
     </w:p>
     <w:p>
@@ -1640,10 +1572,7 @@
     </w:p>
     <w:p>
       <w:r>
-        <w:t>576 - 27 Greybeards, Shie</w:t>
-      </w:r>
-      <w:r>
-        <w:t>ld, Standard Bearer (Runic Standard of the Hold), Musician, Champion</w:t>
+        <w:t>576 - 27 Greybeards, Shield, Standard Bearer (Runic Standard of the Hold), Musician, Champion</w:t>
       </w:r>
     </w:p>
     <w:p>
@@ -1658,10 +1587,7 @@
     </w:p>
     <w:p>
       <w:r>
-        <w:t xml:space="preserve">161 - 6 Seekers, Brothers </w:t>
-      </w:r>
-      <w:r>
-        <w:t>of Vengeance, Vanguard</w:t>
+        <w:t>161 - 6 Seekers, Brothers of Vengeance, Vanguard</w:t>
       </w:r>
     </w:p>
     <w:p>
@@ -1758,14 +1684,7 @@
           <w:sz w:val="24"/>
           <w:szCs w:val="24"/>
         </w:rPr>
-        <w:t>275 - Swarm P</w:t>
-      </w:r>
-      <w:r>
-        <w:rPr>
-          <w:sz w:val="24"/>
-          <w:szCs w:val="24"/>
-        </w:rPr>
-        <w:t xml:space="preserve">riest, Wizard Adept, Witchcraft, Crown of Hubris, Holy Triumvirate, </w:t>
+        <w:t xml:space="preserve">275 - Swarm Priest, Wizard Adept, Witchcraft, Crown of Hubris, Holy Triumvirate, </w:t>
       </w:r>
       <w:proofErr w:type="spellStart"/>
       <w:r>
@@ -1873,14 +1792,7 @@
           <w:sz w:val="24"/>
           <w:szCs w:val="24"/>
         </w:rPr>
-        <w:t>375 - 47 Vermin Legionaries, Shield and Spear, Champion, Musici</w:t>
-      </w:r>
-      <w:r>
-        <w:rPr>
-          <w:sz w:val="24"/>
-          <w:szCs w:val="24"/>
-        </w:rPr>
-        <w:t xml:space="preserve">an, Standard Bearer with Eagle Standard (Stalker's Standard) </w:t>
+        <w:t xml:space="preserve">375 - 47 Vermin Legionaries, Shield and Spear, Champion, Musician, Standard Bearer with Eagle Standard (Stalker's Standard) </w:t>
       </w:r>
     </w:p>
     <w:p>
@@ -1964,14 +1876,7 @@
           <w:sz w:val="24"/>
           <w:szCs w:val="24"/>
         </w:rPr>
-        <w:t>Murmi</w:t>
-      </w:r>
-      <w:r>
-        <w:rPr>
-          <w:sz w:val="24"/>
-          <w:szCs w:val="24"/>
-        </w:rPr>
-        <w:t>llo</w:t>
+        <w:t>Murmillo</w:t>
       </w:r>
       <w:proofErr w:type="spellEnd"/>
       <w:r>
@@ -2190,14 +2095,7 @@
           <w:sz w:val="24"/>
           <w:szCs w:val="24"/>
         </w:rPr>
-        <w:t xml:space="preserve">440 - Khan, </w:t>
-      </w:r>
-      <w:r>
-        <w:rPr>
-          <w:sz w:val="24"/>
-          <w:szCs w:val="24"/>
-        </w:rPr>
-        <w:t>Battle Standard Bearer (</w:t>
+        <w:t>440 - Khan, Battle Standard Bearer (</w:t>
       </w:r>
       <w:proofErr w:type="spellStart"/>
       <w:r>
@@ -2291,14 +2189,7 @@
           <w:sz w:val="24"/>
           <w:szCs w:val="24"/>
         </w:rPr>
-        <w:t>449 - 7 Tribesmen, Iron Fi</w:t>
-      </w:r>
-      <w:r>
-        <w:rPr>
-          <w:sz w:val="24"/>
-          <w:szCs w:val="24"/>
-        </w:rPr>
-        <w:t xml:space="preserve">st, Standard Bearer (Skull of </w:t>
+        <w:t xml:space="preserve">449 - 7 Tribesmen, Iron Fist, Standard Bearer (Skull of </w:t>
       </w:r>
       <w:proofErr w:type="spellStart"/>
       <w:r>
@@ -2377,14 +2268,7 @@
           <w:sz w:val="24"/>
           <w:szCs w:val="24"/>
         </w:rPr>
-        <w:t xml:space="preserve">, </w:t>
-      </w:r>
-      <w:r>
-        <w:rPr>
-          <w:sz w:val="24"/>
-          <w:szCs w:val="24"/>
-        </w:rPr>
-        <w:t xml:space="preserve">Standard Bearer (Banner of Speed), Musician, Champion </w:t>
+        <w:t xml:space="preserve">, Standard Bearer (Banner of Speed), Musician, Champion </w:t>
       </w:r>
     </w:p>
     <w:p>
@@ -2549,15 +2433,7 @@
           <w:szCs w:val="24"/>
           <w:highlight w:val="white"/>
         </w:rPr>
-        <w:t>, Exemplar's Flame, Obsidian Rock 385 - Knight Commander, G</w:t>
-      </w:r>
-      <w:r>
-        <w:rPr>
-          <w:sz w:val="24"/>
-          <w:szCs w:val="24"/>
-          <w:highlight w:val="white"/>
-        </w:rPr>
-        <w:t xml:space="preserve">eneral, Horse, Shield, Hand Weapon (The Light of </w:t>
+        <w:t xml:space="preserve">, Exemplar's Flame, Obsidian Rock 385 - Knight Commander, General, Horse, Shield, Hand Weapon (The Light of </w:t>
       </w:r>
       <w:proofErr w:type="spellStart"/>
       <w:r>
@@ -2645,15 +2521,7 @@
           <w:szCs w:val="24"/>
           <w:highlight w:val="white"/>
         </w:rPr>
-        <w:t>499 - 11 Electoral Cavalry, Shield, Knightly Orders, Lan</w:t>
-      </w:r>
-      <w:r>
-        <w:rPr>
-          <w:sz w:val="24"/>
-          <w:szCs w:val="24"/>
-          <w:highlight w:val="white"/>
-        </w:rPr>
-        <w:t xml:space="preserve">ce, Standard Bearer (Banner of Speed), Musician, Champion </w:t>
+        <w:t xml:space="preserve">499 - 11 Electoral Cavalry, Shield, Knightly Orders, Lance, Standard Bearer (Banner of Speed), Musician, Champion </w:t>
       </w:r>
     </w:p>
     <w:p>
@@ -2687,15 +2555,7 @@
           <w:szCs w:val="24"/>
           <w:highlight w:val="white"/>
         </w:rPr>
-        <w:t>230 - 20 Heavy Infantry, Spear, Support Unit, Standard Bearer (Flaming Standard), Musician, Cha</w:t>
-      </w:r>
-      <w:r>
-        <w:rPr>
-          <w:sz w:val="24"/>
-          <w:szCs w:val="24"/>
-          <w:highlight w:val="white"/>
-        </w:rPr>
-        <w:t xml:space="preserve">mpion </w:t>
+        <w:t xml:space="preserve">230 - 20 Heavy Infantry, Spear, Support Unit, Standard Bearer (Flaming Standard), Musician, Champion </w:t>
       </w:r>
     </w:p>
     <w:p>
@@ -2763,15 +2623,7 @@
           <w:szCs w:val="24"/>
           <w:highlight w:val="white"/>
         </w:rPr>
-        <w:t>340 - 3 Knights of the Sun Griffon, Lan</w:t>
-      </w:r>
-      <w:r>
-        <w:rPr>
-          <w:sz w:val="24"/>
-          <w:szCs w:val="24"/>
-          <w:highlight w:val="white"/>
-        </w:rPr>
-        <w:t xml:space="preserve">ce, Standard Bearer, Musician, Champion </w:t>
+        <w:t xml:space="preserve">340 - 3 Knights of the Sun Griffon, Lance, Standard Bearer, Musician, Champion </w:t>
       </w:r>
     </w:p>
     <w:p>
@@ -2961,15 +2813,7 @@
           <w:szCs w:val="24"/>
           <w:highlight w:val="white"/>
         </w:rPr>
-        <w:t>, Magical Heirloom, Talisman of the Void 796 - 24 Warriors, Paired Wea</w:t>
-      </w:r>
-      <w:r>
-        <w:rPr>
-          <w:sz w:val="24"/>
-          <w:szCs w:val="24"/>
-          <w:highlight w:val="white"/>
-        </w:rPr>
-        <w:t xml:space="preserve">pons, Great Weapon, Halberd, Greed, Standard Bearer (Zealots' Banner), Musician, Champion </w:t>
+        <w:t xml:space="preserve">, Magical Heirloom, Talisman of the Void 796 - 24 Warriors, Paired Weapons, Great Weapon, Halberd, Greed, Standard Bearer (Zealots' Banner), Musician, Champion </w:t>
       </w:r>
     </w:p>
     <w:p>
@@ -3059,15 +2903,7 @@
           <w:szCs w:val="24"/>
           <w:highlight w:val="white"/>
         </w:rPr>
-        <w:t>, Paired Weapons, Standard Bearer, Musician, Ch</w:t>
-      </w:r>
-      <w:r>
-        <w:rPr>
-          <w:sz w:val="24"/>
-          <w:szCs w:val="24"/>
-          <w:highlight w:val="white"/>
-        </w:rPr>
-        <w:t xml:space="preserve">ampion </w:t>
+        <w:t xml:space="preserve">, Paired Weapons, Standard Bearer, Musician, Champion </w:t>
       </w:r>
     </w:p>
     <w:p>
@@ -3276,85 +3112,87 @@
           <w:sz w:val="23"/>
           <w:szCs w:val="23"/>
         </w:rPr>
-        <w:t xml:space="preserve"> (</w:t>
-      </w:r>
-      <w:r>
+        <w:t xml:space="preserve"> (Essence of Mithril), Sylvan Longbow, Sylvan Blades (Spirit of the Whirlwind), Wild Hunter</w:t>
+      </w:r>
+    </w:p>
+    <w:p>
+      <w:pPr>
+        <w:ind w:left="-1080"/>
         <w:rPr>
           <w:sz w:val="23"/>
           <w:szCs w:val="23"/>
         </w:rPr>
-        <w:t>Essence of Mithril), Sylvan Longbow, Sylvan Blades (Spirit of the Whirlwind), Wild Hunter</w:t>
-      </w:r>
-    </w:p>
-    <w:p>
-      <w:pPr>
-        <w:ind w:left="-1080"/>
+      </w:pPr>
+      <w:r>
         <w:rPr>
           <w:sz w:val="23"/>
           <w:szCs w:val="23"/>
         </w:rPr>
-      </w:pPr>
-      <w:r>
+        <w:t>285 - Dryad Ancient, Wizard (Wizard Adept, Divination), Scarred Bark</w:t>
+      </w:r>
+    </w:p>
+    <w:p>
+      <w:pPr>
+        <w:ind w:left="-1080"/>
         <w:rPr>
           <w:sz w:val="23"/>
           <w:szCs w:val="23"/>
         </w:rPr>
-        <w:t>285 - Dryad Ancient, Wizard (Wizard Adept, Divination), Scarred Bark</w:t>
-      </w:r>
-    </w:p>
-    <w:p>
-      <w:pPr>
-        <w:ind w:left="-1080"/>
+      </w:pPr>
+      <w:r>
         <w:rPr>
           <w:sz w:val="23"/>
           <w:szCs w:val="23"/>
         </w:rPr>
-      </w:pPr>
-      <w:r>
+        <w:t>405 - 23 Dryads, Scoring, Champion</w:t>
+      </w:r>
+    </w:p>
+    <w:p>
+      <w:pPr>
+        <w:ind w:left="-1080"/>
         <w:rPr>
           <w:sz w:val="23"/>
           <w:szCs w:val="23"/>
         </w:rPr>
-        <w:t>405 - 23 Dryads, Scoring, Champion</w:t>
-      </w:r>
-    </w:p>
-    <w:p>
-      <w:pPr>
-        <w:ind w:left="-1080"/>
+      </w:pPr>
+      <w:r>
         <w:rPr>
           <w:sz w:val="23"/>
           <w:szCs w:val="23"/>
         </w:rPr>
-      </w:pPr>
-      <w:r>
+        <w:t>273 - 7 Heath Riders, Heath Hunters</w:t>
+      </w:r>
+    </w:p>
+    <w:p>
+      <w:pPr>
+        <w:ind w:left="-1080"/>
         <w:rPr>
           <w:sz w:val="23"/>
           <w:szCs w:val="23"/>
         </w:rPr>
-        <w:t>273 - 7 Heath Riders, Heath Hunters</w:t>
-      </w:r>
-    </w:p>
-    <w:p>
-      <w:pPr>
-        <w:ind w:left="-1080"/>
+      </w:pPr>
+      <w:r>
         <w:rPr>
           <w:sz w:val="23"/>
           <w:szCs w:val="23"/>
         </w:rPr>
-      </w:pPr>
-      <w:r>
+        <w:t>205 - 5 Heath Riders, Heath Hunters</w:t>
+      </w:r>
+    </w:p>
+    <w:p>
+      <w:pPr>
+        <w:ind w:left="-1080"/>
         <w:rPr>
           <w:sz w:val="23"/>
           <w:szCs w:val="23"/>
         </w:rPr>
-        <w:t>205 - 5 Heath Riders, Heat</w:t>
-      </w:r>
+      </w:pPr>
       <w:r>
         <w:rPr>
           <w:sz w:val="23"/>
           <w:szCs w:val="23"/>
         </w:rPr>
-        <w:t>h Hunters</w:t>
+        <w:t>250 - 10 Sylvan Archers, Musician</w:t>
       </w:r>
     </w:p>
     <w:p>
@@ -3370,7 +3208,7 @@
           <w:sz w:val="23"/>
           <w:szCs w:val="23"/>
         </w:rPr>
-        <w:t>250 - 10 Sylvan Archers, Musician</w:t>
+        <w:t>435 - 8 Wild Huntsmen, Sylvan Lance, Standard Bearer (Flaming Standard), Champion</w:t>
       </w:r>
     </w:p>
     <w:p>
@@ -3418,7 +3256,7 @@
           <w:sz w:val="23"/>
           <w:szCs w:val="23"/>
         </w:rPr>
-        <w:t>435 - 8 Wild Huntsmen, Sylvan Lance, Standard Bearer (Flaming Standard), Champion</w:t>
+        <w:t>230 - 10 Forest Rangers, Standard Bearer, Musician, Champion</w:t>
       </w:r>
     </w:p>
     <w:p>
@@ -3434,7 +3272,7 @@
           <w:sz w:val="23"/>
           <w:szCs w:val="23"/>
         </w:rPr>
-        <w:t>230 - 10 Forest Rangers, Standard Bearer, Musician, Champion</w:t>
+        <w:t>100 - Forest Eagles</w:t>
       </w:r>
     </w:p>
     <w:p>
@@ -3466,23 +3304,23 @@
           <w:sz w:val="23"/>
           <w:szCs w:val="23"/>
         </w:rPr>
-        <w:t>100 - Forest Eagles</w:t>
-      </w:r>
-    </w:p>
-    <w:p>
-      <w:pPr>
-        <w:ind w:left="-1080"/>
+        <w:t xml:space="preserve">330 - </w:t>
+      </w:r>
+      <w:proofErr w:type="spellStart"/>
+      <w:r>
         <w:rPr>
           <w:sz w:val="23"/>
           <w:szCs w:val="23"/>
         </w:rPr>
-      </w:pPr>
+        <w:t>Seidhkennar</w:t>
+      </w:r>
+      <w:proofErr w:type="spellEnd"/>
       <w:r>
         <w:rPr>
           <w:sz w:val="23"/>
           <w:szCs w:val="23"/>
         </w:rPr>
-        <w:t>4168</w:t>
+        <w:t>, Wizard Adept, Thaumaturgy, Book of Arcane Mastery, Norn's Bones</w:t>
       </w:r>
     </w:p>
     <w:p>
@@ -3498,63 +3336,21 @@
           <w:sz w:val="23"/>
           <w:szCs w:val="23"/>
         </w:rPr>
-        <w:t xml:space="preserve">330 - </w:t>
-      </w:r>
-      <w:proofErr w:type="spellStart"/>
+        <w:t>4</w:t>
+      </w:r>
       <w:r>
         <w:rPr>
           <w:sz w:val="23"/>
           <w:szCs w:val="23"/>
         </w:rPr>
-        <w:t>Seidhkennar</w:t>
-      </w:r>
-      <w:proofErr w:type="spellEnd"/>
+        <w:t>49</w:t>
+      </w:r>
       <w:r>
         <w:rPr>
           <w:sz w:val="23"/>
           <w:szCs w:val="23"/>
         </w:rPr>
-        <w:t>, Wizard Adept, Thaumaturgy, Book of Arcane Mastery</w:t>
-      </w:r>
-      <w:r>
-        <w:rPr>
-          <w:sz w:val="23"/>
-          <w:szCs w:val="23"/>
-        </w:rPr>
-        <w:t>, Norn's Bones</w:t>
-      </w:r>
-    </w:p>
-    <w:p>
-      <w:pPr>
-        <w:ind w:left="-1080"/>
-        <w:rPr>
-          <w:sz w:val="24"/>
-          <w:szCs w:val="24"/>
-        </w:rPr>
-      </w:pPr>
-      <w:r>
-        <w:rPr>
-          <w:sz w:val="23"/>
-          <w:szCs w:val="23"/>
-        </w:rPr>
-        <w:t>330</w:t>
-      </w:r>
-    </w:p>
-    <w:p>
-      <w:pPr>
-        <w:rPr>
-          <w:sz w:val="24"/>
-          <w:szCs w:val="24"/>
-          <w:highlight w:val="white"/>
-        </w:rPr>
-      </w:pPr>
-      <w:r>
-        <w:rPr>
-          <w:sz w:val="24"/>
-          <w:szCs w:val="24"/>
-          <w:highlight w:val="white"/>
-        </w:rPr>
-        <w:t>4500</w:t>
+        <w:t>8</w:t>
       </w:r>
     </w:p>
     <w:p>
@@ -3744,15 +3540,7 @@
           <w:szCs w:val="24"/>
           <w:highlight w:val="white"/>
         </w:rPr>
-        <w:t>Succ</w:t>
-      </w:r>
-      <w:r>
-        <w:rPr>
-          <w:sz w:val="24"/>
-          <w:szCs w:val="24"/>
-          <w:highlight w:val="white"/>
-        </w:rPr>
-        <w:t>ubi</w:t>
+        <w:t>Succubi</w:t>
       </w:r>
       <w:proofErr w:type="spellEnd"/>
       <w:r>
@@ -3829,31 +3617,6 @@
           <w:szCs w:val="24"/>
           <w:highlight w:val="white"/>
         </w:rPr>
-        <w:t>275 - Threshing Engine, Hor</w:t>
-      </w:r>
-      <w:r>
-        <w:rPr>
-          <w:sz w:val="24"/>
-          <w:szCs w:val="24"/>
-          <w:highlight w:val="white"/>
-        </w:rPr>
-        <w:t xml:space="preserve">de Thresher, Divining Snout </w:t>
-      </w:r>
-    </w:p>
-    <w:p>
-      <w:pPr>
-        <w:rPr>
-          <w:sz w:val="24"/>
-          <w:szCs w:val="24"/>
-          <w:highlight w:val="white"/>
-        </w:rPr>
-      </w:pPr>
-      <w:r>
-        <w:rPr>
-          <w:sz w:val="24"/>
-          <w:szCs w:val="24"/>
-          <w:highlight w:val="white"/>
-        </w:rPr>
         <w:t xml:space="preserve">275 - Threshing Engine, Horde Thresher, Divining Snout </w:t>
       </w:r>
     </w:p>
@@ -3871,41 +3634,58 @@
           <w:szCs w:val="24"/>
           <w:highlight w:val="white"/>
         </w:rPr>
+        <w:t xml:space="preserve">275 - Threshing Engine, Horde Thresher, Divining Snout </w:t>
+      </w:r>
+    </w:p>
+    <w:p>
+      <w:pPr>
+        <w:rPr>
+          <w:sz w:val="24"/>
+          <w:szCs w:val="24"/>
+          <w:highlight w:val="white"/>
+        </w:rPr>
+      </w:pPr>
+      <w:r>
+        <w:rPr>
+          <w:sz w:val="24"/>
+          <w:szCs w:val="24"/>
+          <w:highlight w:val="white"/>
+        </w:rPr>
+        <w:t xml:space="preserve">275 - Threshing Engine, Horde Thresher, Divining Snout </w:t>
+      </w:r>
+    </w:p>
+    <w:p>
+      <w:pPr>
+        <w:rPr>
+          <w:sz w:val="24"/>
+          <w:szCs w:val="24"/>
+          <w:highlight w:val="white"/>
+        </w:rPr>
+      </w:pPr>
+      <w:r>
+        <w:rPr>
+          <w:sz w:val="24"/>
+          <w:szCs w:val="24"/>
+          <w:highlight w:val="white"/>
+        </w:rPr>
+        <w:t xml:space="preserve">442 - 4 Bloat Flies, Unhinging Jaw, Champion </w:t>
+      </w:r>
+    </w:p>
+    <w:p>
+      <w:pPr>
+        <w:rPr>
+          <w:sz w:val="24"/>
+          <w:szCs w:val="24"/>
+          <w:highlight w:val="white"/>
+        </w:rPr>
+      </w:pPr>
+      <w:r>
+        <w:rPr>
+          <w:sz w:val="24"/>
+          <w:szCs w:val="24"/>
+          <w:highlight w:val="white"/>
+        </w:rPr>
         <w:lastRenderedPageBreak/>
-        <w:t xml:space="preserve">275 - Threshing Engine, Horde Thresher, Divining Snout </w:t>
-      </w:r>
-    </w:p>
-    <w:p>
-      <w:pPr>
-        <w:rPr>
-          <w:sz w:val="24"/>
-          <w:szCs w:val="24"/>
-          <w:highlight w:val="white"/>
-        </w:rPr>
-      </w:pPr>
-      <w:r>
-        <w:rPr>
-          <w:sz w:val="24"/>
-          <w:szCs w:val="24"/>
-          <w:highlight w:val="white"/>
-        </w:rPr>
-        <w:t xml:space="preserve">442 - 4 Bloat Flies, Unhinging Jaw, Champion </w:t>
-      </w:r>
-    </w:p>
-    <w:p>
-      <w:pPr>
-        <w:rPr>
-          <w:sz w:val="24"/>
-          <w:szCs w:val="24"/>
-          <w:highlight w:val="white"/>
-        </w:rPr>
-      </w:pPr>
-      <w:r>
-        <w:rPr>
-          <w:sz w:val="24"/>
-          <w:szCs w:val="24"/>
-          <w:highlight w:val="white"/>
-        </w:rPr>
         <w:t xml:space="preserve">328 - 3 Bloat Flies, Kaleidoscopic Flesh, Champion </w:t>
       </w:r>
     </w:p>
@@ -4053,101 +3833,102 @@
           <w:szCs w:val="19"/>
           <w:highlight w:val="white"/>
         </w:rPr>
-        <w:t>, Icon of</w:t>
-      </w:r>
+        <w:t xml:space="preserve">, Icon of </w:t>
+      </w:r>
+      <w:proofErr w:type="spellStart"/>
       <w:r>
         <w:rPr>
           <w:sz w:val="19"/>
           <w:szCs w:val="19"/>
           <w:highlight w:val="white"/>
         </w:rPr>
-        <w:t xml:space="preserve"> </w:t>
-      </w:r>
-      <w:proofErr w:type="spellStart"/>
-      <w:r>
+        <w:t>Ashuruk</w:t>
+      </w:r>
+      <w:proofErr w:type="spellEnd"/>
+    </w:p>
+    <w:p>
+      <w:pPr>
         <w:rPr>
           <w:sz w:val="19"/>
           <w:szCs w:val="19"/>
           <w:highlight w:val="white"/>
         </w:rPr>
-        <w:t>Ashuruk</w:t>
-      </w:r>
-      <w:proofErr w:type="spellEnd"/>
-    </w:p>
-    <w:p>
-      <w:pPr>
+      </w:pPr>
+      <w:r>
         <w:rPr>
           <w:sz w:val="19"/>
           <w:szCs w:val="19"/>
           <w:highlight w:val="white"/>
         </w:rPr>
-      </w:pPr>
-      <w:r>
+        <w:t>705 - 35 Infernal Warriors, Shield, Ziggurat Regulars, Standard Bearer (Banner of the Relentless Company), Musician, Champion</w:t>
+      </w:r>
+    </w:p>
+    <w:p>
+      <w:pPr>
         <w:rPr>
           <w:sz w:val="19"/>
           <w:szCs w:val="19"/>
           <w:highlight w:val="white"/>
         </w:rPr>
-        <w:t>705 - 35 Infernal Warriors, Shield, Ziggurat Regulars, Standard Bearer (Banner of the Relentless Company), Musician, Champion</w:t>
-      </w:r>
-    </w:p>
-    <w:p>
-      <w:pPr>
+      </w:pPr>
+      <w:r>
         <w:rPr>
           <w:sz w:val="19"/>
           <w:szCs w:val="19"/>
           <w:highlight w:val="white"/>
         </w:rPr>
-      </w:pPr>
-      <w:r>
+        <w:t>150 - 20 Shackled Slaves, Paired Weapons, Musician</w:t>
+      </w:r>
+    </w:p>
+    <w:p>
+      <w:pPr>
         <w:rPr>
           <w:sz w:val="19"/>
           <w:szCs w:val="19"/>
           <w:highlight w:val="white"/>
         </w:rPr>
-        <w:t>150 - 20 Shackled Slaves, Paired Weapons, Musician</w:t>
-      </w:r>
-    </w:p>
-    <w:p>
-      <w:pPr>
+      </w:pPr>
+      <w:r>
         <w:rPr>
           <w:sz w:val="19"/>
           <w:szCs w:val="19"/>
           <w:highlight w:val="white"/>
         </w:rPr>
-      </w:pPr>
-      <w:r>
+        <w:t>150 - 20 Shackled Slaves, Paired Weapons, Musician</w:t>
+      </w:r>
+    </w:p>
+    <w:p>
+      <w:pPr>
         <w:rPr>
           <w:sz w:val="19"/>
           <w:szCs w:val="19"/>
           <w:highlight w:val="white"/>
         </w:rPr>
-        <w:t>150 - 20 Shackled Slaves, Paired Weapons, Musician</w:t>
-      </w:r>
-    </w:p>
-    <w:p>
-      <w:pPr>
+      </w:pPr>
+      <w:r>
         <w:rPr>
           <w:sz w:val="19"/>
           <w:szCs w:val="19"/>
           <w:highlight w:val="white"/>
         </w:rPr>
-      </w:pPr>
-      <w:r>
+        <w:t>150 - 20 Shackled Slaves, Paired Weapons, Musician</w:t>
+      </w:r>
+    </w:p>
+    <w:p>
+      <w:pPr>
         <w:rPr>
           <w:sz w:val="19"/>
           <w:szCs w:val="19"/>
           <w:highlight w:val="white"/>
         </w:rPr>
-        <w:t>150 - 20 Shackled S</w:t>
-      </w:r>
+      </w:pPr>
       <w:r>
         <w:rPr>
           <w:sz w:val="19"/>
           <w:szCs w:val="19"/>
           <w:highlight w:val="white"/>
         </w:rPr>
-        <w:t>laves, Paired Weapons, Musician</w:t>
+        <w:t>585 - 20 Disciples of Lugar, Great Weapon, Standard Bearer (Banner of Speed), Musician, Champion</w:t>
       </w:r>
     </w:p>
     <w:p>
@@ -4182,31 +3963,6 @@
           <w:highlight w:val="white"/>
         </w:rPr>
         <w:t>585 - 20 Disciples of Lugar, Great Weapon, Standard Bearer (Banner of Speed), Musician, Champion</w:t>
-      </w:r>
-    </w:p>
-    <w:p>
-      <w:pPr>
-        <w:rPr>
-          <w:sz w:val="19"/>
-          <w:szCs w:val="19"/>
-          <w:highlight w:val="white"/>
-        </w:rPr>
-      </w:pPr>
-      <w:r>
-        <w:rPr>
-          <w:sz w:val="19"/>
-          <w:szCs w:val="19"/>
-          <w:highlight w:val="white"/>
-        </w:rPr>
-        <w:t>585 - 20 Disciples of Lugar, G</w:t>
-      </w:r>
-      <w:r>
-        <w:rPr>
-          <w:sz w:val="19"/>
-          <w:szCs w:val="19"/>
-          <w:highlight w:val="white"/>
-        </w:rPr>
-        <w:t>reat Weapon, Standard Bearer (Banner of Speed), Musician, Champion</w:t>
       </w:r>
     </w:p>
     <w:p>
